--- a/Exercises/Copy Paste Exercises 07.docx
+++ b/Exercises/Copy Paste Exercises 07.docx
@@ -27,7 +27,38 @@
         <w:t>7</w:t>
       </w:r>
       <w:r>
-        <w:t xml:space="preserve">.01: C# </w:t>
+        <w:t>.</w:t>
+      </w:r>
+      <w:r>
+        <w:rPr>
+          <w:lang w:val="nl-BE"/>
+        </w:rPr>
+        <w:fldChar w:fldCharType="begin"/>
+      </w:r>
+      <w:r>
+        <w:rPr>
+          <w:lang w:val="nl-BE"/>
+        </w:rPr>
+        <w:instrText xml:space="preserve"> SEQ Excercise\# "00" \* MERGEFORMAT  \* MERGEFORMAT </w:instrText>
+      </w:r>
+      <w:r>
+        <w:rPr>
+          <w:lang w:val="nl-BE"/>
+        </w:rPr>
+        <w:fldChar w:fldCharType="separate"/>
+      </w:r>
+      <w:r>
+        <w:rPr>
+          <w:noProof/>
+          <w:lang w:val="nl-BE"/>
+        </w:rPr>
+        <w:t>01</w:t>
+      </w:r>
+      <w:r>
+        <w:fldChar w:fldCharType="end"/>
+      </w:r>
+      <w:r>
+        <w:t xml:space="preserve">: C# </w:t>
       </w:r>
       <w:r>
         <w:t>Methods</w:t>
@@ -161,7 +192,34 @@
         <w:t>7</w:t>
       </w:r>
       <w:r>
-        <w:t>.02</w:t>
+        <w:t>.</w:t>
+      </w:r>
+      <w:r>
+        <w:rPr>
+          <w:lang w:val="nl-BE"/>
+        </w:rPr>
+        <w:fldChar w:fldCharType="begin"/>
+      </w:r>
+      <w:r>
+        <w:instrText xml:space="preserve"> SEQ Excercise\# "00" \* MERGEFORMAT  \* MERGEFORMAT </w:instrText>
+      </w:r>
+      <w:r>
+        <w:rPr>
+          <w:lang w:val="nl-BE"/>
+        </w:rPr>
+        <w:fldChar w:fldCharType="separate"/>
+      </w:r>
+      <w:r>
+        <w:rPr>
+          <w:noProof/>
+        </w:rPr>
+        <w:t>02</w:t>
+      </w:r>
+      <w:r>
+        <w:fldChar w:fldCharType="end"/>
+      </w:r>
+      <w:r>
+        <w:t>: Counting up and down (be lazy)</w:t>
       </w:r>
     </w:p>
     <w:p>
@@ -389,7 +447,38 @@
         <w:t>7</w:t>
       </w:r>
       <w:r>
-        <w:t>.03</w:t>
+        <w:t>.</w:t>
+      </w:r>
+      <w:r>
+        <w:rPr>
+          <w:lang w:val="nl-BE"/>
+        </w:rPr>
+        <w:fldChar w:fldCharType="begin"/>
+      </w:r>
+      <w:r>
+        <w:rPr>
+          <w:lang w:val="nl-BE"/>
+        </w:rPr>
+        <w:instrText xml:space="preserve"> SEQ Excercise\# "00" \* MERGEFORMAT  \* MERGEFORMAT </w:instrText>
+      </w:r>
+      <w:r>
+        <w:rPr>
+          <w:lang w:val="nl-BE"/>
+        </w:rPr>
+        <w:fldChar w:fldCharType="separate"/>
+      </w:r>
+      <w:r>
+        <w:rPr>
+          <w:noProof/>
+          <w:lang w:val="nl-BE"/>
+        </w:rPr>
+        <w:t>03</w:t>
+      </w:r>
+      <w:r>
+        <w:fldChar w:fldCharType="end"/>
+      </w:r>
+      <w:r>
+        <w:t>: Overloading with greetings</w:t>
       </w:r>
     </w:p>
     <w:p>
@@ -1030,7 +1119,38 @@
         <w:t>7</w:t>
       </w:r>
       <w:r>
-        <w:t>.04</w:t>
+        <w:t>.</w:t>
+      </w:r>
+      <w:r>
+        <w:rPr>
+          <w:lang w:val="nl-BE"/>
+        </w:rPr>
+        <w:fldChar w:fldCharType="begin"/>
+      </w:r>
+      <w:r>
+        <w:rPr>
+          <w:lang w:val="nl-BE"/>
+        </w:rPr>
+        <w:instrText xml:space="preserve"> SEQ Excercise\# "00" \* MERGEFORMAT  \* MERGEFORMAT </w:instrText>
+      </w:r>
+      <w:r>
+        <w:rPr>
+          <w:lang w:val="nl-BE"/>
+        </w:rPr>
+        <w:fldChar w:fldCharType="separate"/>
+      </w:r>
+      <w:r>
+        <w:rPr>
+          <w:noProof/>
+          <w:lang w:val="nl-BE"/>
+        </w:rPr>
+        <w:t>04</w:t>
+      </w:r>
+      <w:r>
+        <w:fldChar w:fldCharType="end"/>
+      </w:r>
+      <w:r>
+        <w:t>: Get a maximum</w:t>
       </w:r>
     </w:p>
     <w:p>
@@ -1330,10 +1450,38 @@
         <w:t>7</w:t>
       </w:r>
       <w:r>
-        <w:t>.0</w:t>
-      </w:r>
-      <w:r>
-        <w:t>5</w:t>
+        <w:t>.</w:t>
+      </w:r>
+      <w:r>
+        <w:rPr>
+          <w:lang w:val="nl-BE"/>
+        </w:rPr>
+        <w:fldChar w:fldCharType="begin"/>
+      </w:r>
+      <w:r>
+        <w:rPr>
+          <w:lang w:val="nl-BE"/>
+        </w:rPr>
+        <w:instrText xml:space="preserve"> SEQ Excercise\# "00" \* MERGEFORMAT  \* MERGEFORMAT </w:instrText>
+      </w:r>
+      <w:r>
+        <w:rPr>
+          <w:lang w:val="nl-BE"/>
+        </w:rPr>
+        <w:fldChar w:fldCharType="separate"/>
+      </w:r>
+      <w:r>
+        <w:rPr>
+          <w:noProof/>
+          <w:lang w:val="nl-BE"/>
+        </w:rPr>
+        <w:t>05</w:t>
+      </w:r>
+      <w:r>
+        <w:fldChar w:fldCharType="end"/>
+      </w:r>
+      <w:r>
+        <w:t>: Freezing to death</w:t>
       </w:r>
     </w:p>
     <w:p>
@@ -1846,7 +1994,34 @@
         <w:t>7</w:t>
       </w:r>
       <w:r>
-        <w:t>.06</w:t>
+        <w:t>.</w:t>
+      </w:r>
+      <w:r>
+        <w:rPr>
+          <w:lang w:val="nl-BE"/>
+        </w:rPr>
+        <w:fldChar w:fldCharType="begin"/>
+      </w:r>
+      <w:r>
+        <w:instrText xml:space="preserve"> SEQ Excercise\# "00" \* MERGEFORMAT  \* MERGEFORMAT </w:instrText>
+      </w:r>
+      <w:r>
+        <w:rPr>
+          <w:lang w:val="nl-BE"/>
+        </w:rPr>
+        <w:fldChar w:fldCharType="separate"/>
+      </w:r>
+      <w:r>
+        <w:rPr>
+          <w:noProof/>
+        </w:rPr>
+        <w:t>06</w:t>
+      </w:r>
+      <w:r>
+        <w:fldChar w:fldCharType="end"/>
+      </w:r>
+      <w:r>
+        <w:t>: Having a nice time</w:t>
       </w:r>
     </w:p>
     <w:p>
@@ -2357,7 +2532,34 @@
         <w:t>7</w:t>
       </w:r>
       <w:r>
-        <w:t>.07</w:t>
+        <w:t>.</w:t>
+      </w:r>
+      <w:r>
+        <w:rPr>
+          <w:lang w:val="nl-BE"/>
+        </w:rPr>
+        <w:fldChar w:fldCharType="begin"/>
+      </w:r>
+      <w:r>
+        <w:instrText xml:space="preserve"> SEQ Excercise\# "00" \* MERGEFORMAT  \* MERGEFORMAT </w:instrText>
+      </w:r>
+      <w:r>
+        <w:rPr>
+          <w:lang w:val="nl-BE"/>
+        </w:rPr>
+        <w:fldChar w:fldCharType="separate"/>
+      </w:r>
+      <w:r>
+        <w:rPr>
+          <w:noProof/>
+        </w:rPr>
+        <w:t>07</w:t>
+      </w:r>
+      <w:r>
+        <w:fldChar w:fldCharType="end"/>
+      </w:r>
+      <w:r>
+        <w:t>: Getting a maximum again</w:t>
       </w:r>
     </w:p>
     <w:p>
@@ -2642,7 +2844,34 @@
       </w:pPr>
       <w:r>
         <w:lastRenderedPageBreak/>
-        <w:t>Exercise 07.08</w:t>
+        <w:t>Exercise 07.</w:t>
+      </w:r>
+      <w:r>
+        <w:rPr>
+          <w:lang w:val="nl-BE"/>
+        </w:rPr>
+        <w:fldChar w:fldCharType="begin"/>
+      </w:r>
+      <w:r>
+        <w:instrText xml:space="preserve"> SEQ Excercise\# "00" \* MERGEFORMAT  \* MERGEFORMAT </w:instrText>
+      </w:r>
+      <w:r>
+        <w:rPr>
+          <w:lang w:val="nl-BE"/>
+        </w:rPr>
+        <w:fldChar w:fldCharType="separate"/>
+      </w:r>
+      <w:r>
+        <w:rPr>
+          <w:noProof/>
+        </w:rPr>
+        <w:t>08</w:t>
+      </w:r>
+      <w:r>
+        <w:fldChar w:fldCharType="end"/>
+      </w:r>
+      <w:r>
+        <w:t>: Having a nicer time</w:t>
       </w:r>
     </w:p>
     <w:p>
@@ -3504,7 +3733,34 @@
       </w:pPr>
       <w:r>
         <w:lastRenderedPageBreak/>
-        <w:t>Exercise 07.09</w:t>
+        <w:t>Exercise 07.</w:t>
+      </w:r>
+      <w:r>
+        <w:rPr>
+          <w:lang w:val="nl-BE"/>
+        </w:rPr>
+        <w:fldChar w:fldCharType="begin"/>
+      </w:r>
+      <w:r>
+        <w:instrText xml:space="preserve"> SEQ Excercise\# "00" \* MERGEFORMAT  \* MERGEFORMAT </w:instrText>
+      </w:r>
+      <w:r>
+        <w:rPr>
+          <w:lang w:val="nl-BE"/>
+        </w:rPr>
+        <w:fldChar w:fldCharType="separate"/>
+      </w:r>
+      <w:r>
+        <w:rPr>
+          <w:noProof/>
+        </w:rPr>
+        <w:t>09</w:t>
+      </w:r>
+      <w:r>
+        <w:fldChar w:fldCharType="end"/>
+      </w:r>
+      <w:r>
+        <w:t>: The guessing game (I will play it to test)</w:t>
       </w:r>
     </w:p>
     <w:p>
@@ -3782,10 +4038,10 @@
                   <v:path o:extrusionok="f" gradientshapeok="t" o:connecttype="rect"/>
                   <o:lock v:ext="edit" aspectratio="t"/>
                 </v:shapetype>
-                <v:shape id="_x0000_i1025" type="#_x0000_t75" style="width:79.2pt;height:57.6pt" o:ole="" fillcolor="window">
+                <v:shape id="_x0000_i1025" type="#_x0000_t75" style="width:79.5pt;height:57.45pt" o:ole="" fillcolor="window">
                   <v:imagedata r:id="rId12" o:title=""/>
                 </v:shape>
-                <o:OLEObject Type="Embed" ProgID="PBrush" ShapeID="_x0000_i1025" DrawAspect="Content" ObjectID="_1814524425" r:id="rId13"/>
+                <o:OLEObject Type="Embed" ProgID="PBrush" ShapeID="_x0000_i1025" DrawAspect="Content" ObjectID="_1823687434" r:id="rId13"/>
               </w:object>
             </w:r>
           </w:p>
@@ -4666,7 +4922,37 @@
       </w:pPr>
       <w:r>
         <w:lastRenderedPageBreak/>
-        <w:t>Exercise 07.10</w:t>
+        <w:t>Exercise 07.</w:t>
+      </w:r>
+      <w:r>
+        <w:rPr>
+          <w:lang w:val="nl-BE"/>
+        </w:rPr>
+        <w:fldChar w:fldCharType="begin"/>
+      </w:r>
+      <w:r>
+        <w:instrText xml:space="preserve"> SEQ Excercise\# "00" \* MERGEFORMAT  \* MERGEFORMAT </w:instrText>
+      </w:r>
+      <w:r>
+        <w:rPr>
+          <w:lang w:val="nl-BE"/>
+        </w:rPr>
+        <w:fldChar w:fldCharType="separate"/>
+      </w:r>
+      <w:r>
+        <w:rPr>
+          <w:noProof/>
+        </w:rPr>
+        <w:t>10</w:t>
+      </w:r>
+      <w:r>
+        <w:fldChar w:fldCharType="end"/>
+      </w:r>
+      <w:r>
+        <w:t>: Refactoring stuff</w:t>
+      </w:r>
+      <w:r>
+        <w:t xml:space="preserve"> to make it more clear</w:t>
       </w:r>
     </w:p>
     <w:p>
@@ -4728,11 +5014,533 @@
         <w:t>result of the methods on correctness?</w:t>
       </w:r>
     </w:p>
+    <w:p>
+      <w:pPr>
+        <w:rPr>
+          <w:rFonts w:ascii="Paragon" w:hAnsi="Paragon"/>
+          <w:i/>
+          <w:sz w:val="40"/>
+          <w:szCs w:val="20"/>
+          <w:lang w:val="en-GB" w:eastAsia="en-US"/>
+        </w:rPr>
+      </w:pPr>
+      <w:r>
+        <w:rPr>
+          <w:lang w:val="en-GB"/>
+        </w:rPr>
+        <w:br w:type="page"/>
+      </w:r>
+    </w:p>
+    <w:p>
+      <w:pPr>
+        <w:pStyle w:val="Heading2"/>
+      </w:pPr>
+      <w:r>
+        <w:lastRenderedPageBreak/>
+        <w:t>Exercise 0</w:t>
+      </w:r>
+      <w:r>
+        <w:t>7</w:t>
+      </w:r>
+      <w:r>
+        <w:t>.</w:t>
+      </w:r>
+      <w:r>
+        <w:rPr>
+          <w:lang w:val="nl-BE"/>
+        </w:rPr>
+        <w:fldChar w:fldCharType="begin"/>
+      </w:r>
+      <w:r>
+        <w:instrText xml:space="preserve"> SEQ Excercise\# "00" \* MERGEFORMAT  \* MERGEFORMAT </w:instrText>
+      </w:r>
+      <w:r>
+        <w:rPr>
+          <w:lang w:val="nl-BE"/>
+        </w:rPr>
+        <w:fldChar w:fldCharType="separate"/>
+      </w:r>
+      <w:r>
+        <w:rPr>
+          <w:noProof/>
+        </w:rPr>
+        <w:t>11</w:t>
+      </w:r>
+      <w:r>
+        <w:fldChar w:fldCharType="end"/>
+      </w:r>
+      <w:r>
+        <w:t>: The Euclid GCD (What the F**k)</w:t>
+      </w:r>
+    </w:p>
+    <w:p>
+      <w:pPr>
+        <w:pStyle w:val="cpParagraph"/>
+      </w:pPr>
+      <w:r>
+        <w:t>This algorit</w:t>
+      </w:r>
+      <w:r>
+        <w:t>h</w:t>
+      </w:r>
+      <w:r>
+        <w:t>m is a technique to calcuate the greatest common divisor</w:t>
+      </w:r>
+      <w:r>
+        <w:t xml:space="preserve"> (gcd)</w:t>
+      </w:r>
+      <w:r>
+        <w:t xml:space="preserve"> of two given positive integers. It is called Euclidean algorithm.</w:t>
+      </w:r>
+    </w:p>
+    <w:p>
+      <w:pPr>
+        <w:pStyle w:val="cpBullet"/>
+        <w:numPr>
+          <w:ilvl w:val="0"/>
+          <w:numId w:val="1"/>
+        </w:numPr>
+        <w:rPr>
+          <w:lang w:val="en-GB"/>
+        </w:rPr>
+      </w:pPr>
+      <w:r>
+        <w:rPr>
+          <w:lang w:val="en-GB"/>
+        </w:rPr>
+        <w:t>You ask for a number, no decimals.</w:t>
+      </w:r>
+    </w:p>
+    <w:p>
+      <w:pPr>
+        <w:pStyle w:val="cpBullet"/>
+        <w:numPr>
+          <w:ilvl w:val="1"/>
+          <w:numId w:val="1"/>
+        </w:numPr>
+        <w:rPr>
+          <w:lang w:val="en-GB"/>
+        </w:rPr>
+      </w:pPr>
+      <w:r>
+        <w:rPr>
+          <w:lang w:val="en-GB"/>
+        </w:rPr>
+        <w:t>E.g. 12</w:t>
+      </w:r>
+    </w:p>
+    <w:p>
+      <w:pPr>
+        <w:pStyle w:val="cpBullet"/>
+        <w:numPr>
+          <w:ilvl w:val="0"/>
+          <w:numId w:val="1"/>
+        </w:numPr>
+        <w:rPr>
+          <w:lang w:val="en-GB"/>
+        </w:rPr>
+      </w:pPr>
+      <w:r>
+        <w:rPr>
+          <w:lang w:val="en-GB"/>
+        </w:rPr>
+        <w:t>You ask for another number, no decimals.</w:t>
+      </w:r>
+    </w:p>
+    <w:p>
+      <w:pPr>
+        <w:pStyle w:val="cpBullet"/>
+        <w:numPr>
+          <w:ilvl w:val="1"/>
+          <w:numId w:val="1"/>
+        </w:numPr>
+        <w:rPr>
+          <w:lang w:val="en-GB"/>
+        </w:rPr>
+      </w:pPr>
+      <w:r>
+        <w:rPr>
+          <w:lang w:val="en-GB"/>
+        </w:rPr>
+        <w:t>E.g. 18</w:t>
+      </w:r>
+    </w:p>
+    <w:p>
+      <w:pPr>
+        <w:pStyle w:val="cpBullet"/>
+        <w:numPr>
+          <w:ilvl w:val="0"/>
+          <w:numId w:val="1"/>
+        </w:numPr>
+        <w:rPr>
+          <w:lang w:val="en-GB"/>
+        </w:rPr>
+      </w:pPr>
+      <w:r>
+        <w:rPr>
+          <w:lang w:val="en-GB"/>
+        </w:rPr>
+        <w:t>12 has the divisors 12, 6, 4, 3, 2 and 1.</w:t>
+      </w:r>
+    </w:p>
+    <w:p>
+      <w:pPr>
+        <w:pStyle w:val="cpBullet"/>
+        <w:numPr>
+          <w:ilvl w:val="0"/>
+          <w:numId w:val="1"/>
+        </w:numPr>
+        <w:rPr>
+          <w:lang w:val="en-GB"/>
+        </w:rPr>
+      </w:pPr>
+      <w:r>
+        <w:rPr>
+          <w:lang w:val="en-GB"/>
+        </w:rPr>
+        <w:t>18 has the divisors 18, 9, 6, 3, 2 and 1.</w:t>
+      </w:r>
+    </w:p>
+    <w:p>
+      <w:pPr>
+        <w:pStyle w:val="cpBullet"/>
+        <w:numPr>
+          <w:ilvl w:val="1"/>
+          <w:numId w:val="1"/>
+        </w:numPr>
+        <w:rPr>
+          <w:lang w:val="en-GB"/>
+        </w:rPr>
+      </w:pPr>
+      <w:r>
+        <w:rPr>
+          <w:lang w:val="en-GB"/>
+        </w:rPr>
+        <w:t>The greatest common divisor is 6.</w:t>
+      </w:r>
+    </w:p>
+    <w:p>
+      <w:pPr>
+        <w:pStyle w:val="cpBullet"/>
+        <w:numPr>
+          <w:ilvl w:val="0"/>
+          <w:numId w:val="0"/>
+        </w:numPr>
+        <w:ind w:left="851" w:hanging="426"/>
+        <w:rPr>
+          <w:lang w:val="en-GB"/>
+        </w:rPr>
+      </w:pPr>
+    </w:p>
+    <w:p>
+      <w:pPr>
+        <w:pStyle w:val="cpParagraph"/>
+      </w:pPr>
+      <w:r>
+        <w:t>Below the technique on how you can find the greatest common divisor without dividing at all. Solve this with a method in a loop.</w:t>
+      </w:r>
+    </w:p>
+    <w:p>
+      <w:pPr>
+        <w:pStyle w:val="cpBullet"/>
+        <w:numPr>
+          <w:ilvl w:val="0"/>
+          <w:numId w:val="1"/>
+        </w:numPr>
+        <w:rPr>
+          <w:lang w:val="en-GB"/>
+        </w:rPr>
+      </w:pPr>
+      <w:r>
+        <w:rPr>
+          <w:lang w:val="en-GB"/>
+        </w:rPr>
+        <w:t>You start with 2 numbers (12 a</w:t>
+      </w:r>
+      <w:r>
+        <w:rPr>
+          <w:lang w:val="en-GB"/>
+        </w:rPr>
+        <w:t>nd 18)</w:t>
+      </w:r>
+    </w:p>
+    <w:p>
+      <w:pPr>
+        <w:pStyle w:val="cpBullet"/>
+        <w:numPr>
+          <w:ilvl w:val="0"/>
+          <w:numId w:val="1"/>
+        </w:numPr>
+        <w:rPr>
+          <w:lang w:val="en-GB"/>
+        </w:rPr>
+      </w:pPr>
+      <w:r>
+        <w:rPr>
+          <w:lang w:val="en-GB"/>
+        </w:rPr>
+        <w:t>Loop this routine until both numbers are equal.</w:t>
+      </w:r>
+      <w:r>
+        <w:rPr>
+          <w:lang w:val="en-GB"/>
+        </w:rPr>
+        <w:t xml:space="preserve"> (use for or while)</w:t>
+      </w:r>
+    </w:p>
+    <w:p>
+      <w:pPr>
+        <w:pStyle w:val="cpBullet"/>
+        <w:numPr>
+          <w:ilvl w:val="1"/>
+          <w:numId w:val="1"/>
+        </w:numPr>
+        <w:rPr>
+          <w:lang w:val="en-GB"/>
+        </w:rPr>
+      </w:pPr>
+      <w:r>
+        <w:rPr>
+          <w:lang w:val="en-GB"/>
+        </w:rPr>
+        <w:t>Subtract the smallest number from the biggest number. (18 – 12 = 6)</w:t>
+      </w:r>
+    </w:p>
+    <w:p>
+      <w:pPr>
+        <w:pStyle w:val="cpBullet"/>
+        <w:numPr>
+          <w:ilvl w:val="1"/>
+          <w:numId w:val="1"/>
+        </w:numPr>
+        <w:rPr>
+          <w:lang w:val="en-GB"/>
+        </w:rPr>
+      </w:pPr>
+      <w:r>
+        <w:rPr>
+          <w:lang w:val="en-GB"/>
+        </w:rPr>
+        <w:t>Change the biggest number of the 2 into the result of the subtraction.</w:t>
+      </w:r>
+    </w:p>
+    <w:p>
+      <w:pPr>
+        <w:pStyle w:val="cpBullet"/>
+        <w:numPr>
+          <w:ilvl w:val="2"/>
+          <w:numId w:val="1"/>
+        </w:numPr>
+        <w:rPr>
+          <w:lang w:val="en-GB"/>
+        </w:rPr>
+      </w:pPr>
+      <w:r>
+        <w:rPr>
+          <w:lang w:val="en-GB"/>
+        </w:rPr>
+        <w:t>So you get 12 and 6.</w:t>
+      </w:r>
+    </w:p>
+    <w:p>
+      <w:pPr>
+        <w:pStyle w:val="cpBullet"/>
+        <w:rPr>
+          <w:lang w:val="en-GB"/>
+        </w:rPr>
+      </w:pPr>
+      <w:r>
+        <w:rPr>
+          <w:lang w:val="en-GB"/>
+        </w:rPr>
+        <w:t>When you exit the loop, the numbers you get is the greatest common divisor.</w:t>
+      </w:r>
+    </w:p>
+    <w:p>
+      <w:pPr>
+        <w:pStyle w:val="Heading3"/>
+      </w:pPr>
+      <w:r>
+        <w:t>Variant 1</w:t>
+      </w:r>
+    </w:p>
+    <w:tbl>
+      <w:tblPr>
+        <w:tblW w:w="7229" w:type="dxa"/>
+        <w:tblInd w:w="392" w:type="dxa"/>
+        <w:tblBorders>
+          <w:top w:val="single" w:sz="4" w:space="0" w:color="auto"/>
+          <w:left w:val="single" w:sz="4" w:space="0" w:color="auto"/>
+          <w:bottom w:val="single" w:sz="4" w:space="0" w:color="auto"/>
+          <w:right w:val="single" w:sz="4" w:space="0" w:color="auto"/>
+          <w:insideH w:val="single" w:sz="4" w:space="0" w:color="auto"/>
+          <w:insideV w:val="single" w:sz="4" w:space="0" w:color="auto"/>
+        </w:tblBorders>
+        <w:tblLayout w:type="fixed"/>
+        <w:tblLook w:val="0000" w:firstRow="0" w:lastRow="0" w:firstColumn="0" w:lastColumn="0" w:noHBand="0" w:noVBand="0"/>
+      </w:tblPr>
+      <w:tblGrid>
+        <w:gridCol w:w="1843"/>
+        <w:gridCol w:w="5386"/>
+      </w:tblGrid>
+      <w:tr>
+        <w:trPr>
+          <w:trHeight w:val="132"/>
+        </w:trPr>
+        <w:tc>
+          <w:tcPr>
+            <w:tcW w:w="1843" w:type="dxa"/>
+            <w:tcBorders>
+              <w:top w:val="nil"/>
+              <w:left w:val="nil"/>
+              <w:right w:val="nil"/>
+            </w:tcBorders>
+          </w:tcPr>
+          <w:p>
+            <w:pPr>
+              <w:pStyle w:val="cpSmallTip"/>
+              <w:rPr>
+                <w:lang w:val="en-GB"/>
+              </w:rPr>
+            </w:pPr>
+          </w:p>
+        </w:tc>
+        <w:tc>
+          <w:tcPr>
+            <w:tcW w:w="5386" w:type="dxa"/>
+            <w:tcBorders>
+              <w:top w:val="nil"/>
+              <w:left w:val="nil"/>
+              <w:right w:val="nil"/>
+            </w:tcBorders>
+          </w:tcPr>
+          <w:p>
+            <w:pPr>
+              <w:pStyle w:val="cpSmallTip"/>
+              <w:rPr>
+                <w:lang w:val="en-GB"/>
+              </w:rPr>
+            </w:pPr>
+          </w:p>
+        </w:tc>
+      </w:tr>
+      <w:tr>
+        <w:tc>
+          <w:tcPr>
+            <w:tcW w:w="1843" w:type="dxa"/>
+            <w:tcBorders>
+              <w:bottom w:val="nil"/>
+            </w:tcBorders>
+          </w:tcPr>
+          <w:p>
+            <w:pPr>
+              <w:pStyle w:val="cpTip"/>
+            </w:pPr>
+            <w:r>
+              <w:object w:dxaOrig="1995" w:dyaOrig="1530" w14:anchorId="4D26000B">
+                <v:shape id="_x0000_i1026" type="#_x0000_t75" style="width:79.5pt;height:57.45pt" o:ole="" fillcolor="window">
+                  <v:imagedata r:id="rId12" o:title=""/>
+                </v:shape>
+                <o:OLEObject Type="Embed" ProgID="PBrush" ShapeID="_x0000_i1026" DrawAspect="Content" ObjectID="_1823687435" r:id="rId14"/>
+              </w:object>
+            </w:r>
+          </w:p>
+        </w:tc>
+        <w:tc>
+          <w:tcPr>
+            <w:tcW w:w="5386" w:type="dxa"/>
+            <w:tcBorders>
+              <w:bottom w:val="nil"/>
+            </w:tcBorders>
+          </w:tcPr>
+          <w:p>
+            <w:pPr>
+              <w:pStyle w:val="cpTip"/>
+              <w:rPr>
+                <w:lang w:val="en-GB"/>
+              </w:rPr>
+            </w:pPr>
+            <w:r>
+              <w:rPr>
+                <w:lang w:val="en-GB"/>
+              </w:rPr>
+              <w:t>Solve this with a recursive method.</w:t>
+            </w:r>
+          </w:p>
+          <w:p>
+            <w:pPr>
+              <w:pStyle w:val="cpTip"/>
+              <w:rPr>
+                <w:lang w:val="en-GB"/>
+              </w:rPr>
+            </w:pPr>
+            <w:r>
+              <w:rPr>
+                <w:lang w:val="en-GB"/>
+              </w:rPr>
+              <w:t>A method that is calling itself.</w:t>
+            </w:r>
+            <w:r>
+              <w:rPr>
+                <w:lang w:val="en-GB"/>
+              </w:rPr>
+              <w:t xml:space="preserve"> So no loop (for, while) needed.</w:t>
+            </w:r>
+          </w:p>
+        </w:tc>
+      </w:tr>
+      <w:tr>
+        <w:trPr>
+          <w:trHeight w:val="132"/>
+        </w:trPr>
+        <w:tc>
+          <w:tcPr>
+            <w:tcW w:w="1843" w:type="dxa"/>
+            <w:tcBorders>
+              <w:left w:val="nil"/>
+              <w:bottom w:val="nil"/>
+              <w:right w:val="nil"/>
+            </w:tcBorders>
+          </w:tcPr>
+          <w:p>
+            <w:pPr>
+              <w:pStyle w:val="cpSmallTip"/>
+              <w:rPr>
+                <w:lang w:val="en-GB"/>
+              </w:rPr>
+            </w:pPr>
+          </w:p>
+        </w:tc>
+        <w:tc>
+          <w:tcPr>
+            <w:tcW w:w="5386" w:type="dxa"/>
+            <w:tcBorders>
+              <w:left w:val="nil"/>
+              <w:bottom w:val="nil"/>
+              <w:right w:val="nil"/>
+            </w:tcBorders>
+          </w:tcPr>
+          <w:p>
+            <w:pPr>
+              <w:pStyle w:val="cpSmallTip"/>
+              <w:rPr>
+                <w:lang w:val="en-GB"/>
+              </w:rPr>
+            </w:pPr>
+          </w:p>
+        </w:tc>
+      </w:tr>
+    </w:tbl>
+    <w:p>
+      <w:pPr>
+        <w:pStyle w:val="cpParagraph"/>
+      </w:pPr>
+    </w:p>
     <w:sectPr>
-      <w:headerReference w:type="even" r:id="rId14"/>
-      <w:headerReference w:type="default" r:id="rId15"/>
-      <w:footerReference w:type="even" r:id="rId16"/>
-      <w:footerReference w:type="default" r:id="rId17"/>
+      <w:headerReference w:type="even" r:id="rId15"/>
+      <w:headerReference w:type="default" r:id="rId16"/>
+      <w:footerReference w:type="even" r:id="rId17"/>
+      <w:footerReference w:type="default" r:id="rId18"/>
       <w:pgSz w:w="16840" w:h="11907" w:orient="landscape" w:code="9"/>
       <w:pgMar w:top="851" w:right="680" w:bottom="1304" w:left="8647" w:header="425" w:footer="352" w:gutter="0"/>
       <w:pgBorders>
@@ -5037,7 +5845,7 @@
           <w10:wrap type="through" anchorx="page" anchory="page"/>
           <w10:anchorlock/>
         </v:shape>
-        <o:OLEObject Type="Embed" ProgID="Word.Picture.8" ShapeID="_x0000_s1026" DrawAspect="Content" ObjectID="_1814524426" r:id="rId2"/>
+        <o:OLEObject Type="Embed" ProgID="Word.Picture.8" ShapeID="_x0000_s1026" DrawAspect="Content" ObjectID="_1823687436" r:id="rId2"/>
       </w:object>
     </w:r>
   </w:p>
@@ -7121,7 +7929,6 @@
   <w:style w:type="character" w:default="1" w:styleId="DefaultParagraphFont">
     <w:name w:val="Default Paragraph Font"/>
     <w:uiPriority w:val="1"/>
-    <w:semiHidden/>
     <w:unhideWhenUsed/>
   </w:style>
   <w:style w:type="table" w:default="1" w:styleId="TableNormal">
@@ -8153,6 +8960,19 @@
 </file>
 
 <file path=customXml/item1.xml><?xml version="1.0" encoding="utf-8"?>
+<?mso-contentType ?>
+<FormTemplates xmlns="http://schemas.microsoft.com/sharepoint/v3/contenttype/forms">
+  <Display>DocumentLibraryForm</Display>
+  <Edit>DocumentLibraryForm</Edit>
+  <New>DocumentLibraryForm</New>
+</FormTemplates>
+</file>
+
+<file path=customXml/item2.xml><?xml version="1.0" encoding="utf-8"?>
+<b:Sources xmlns:b="http://schemas.openxmlformats.org/officeDocument/2006/bibliography" xmlns="http://schemas.openxmlformats.org/officeDocument/2006/bibliography" SelectedStyle="\APASixthEditionOfficeOnline.xsl" StyleName="APA" Version="6"/>
+</file>
+
+<file path=customXml/item3.xml><?xml version="1.0" encoding="utf-8"?>
 <p:properties xmlns:p="http://schemas.microsoft.com/office/2006/metadata/properties" xmlns:xsi="http://www.w3.org/2001/XMLSchema-instance" xmlns:pc="http://schemas.microsoft.com/office/infopath/2007/PartnerControls">
   <documentManagement>
     <lcf76f155ced4ddcb4097134ff3c332f xmlns="25611f95-8fb3-4b07-b7f4-6932e2632168">
@@ -8163,22 +8983,9 @@
 </p:properties>
 </file>
 
-<file path=customXml/item2.xml><?xml version="1.0" encoding="utf-8"?>
-<b:Sources xmlns:b="http://schemas.openxmlformats.org/officeDocument/2006/bibliography" xmlns="http://schemas.openxmlformats.org/officeDocument/2006/bibliography" SelectedStyle="\APASixthEditionOfficeOnline.xsl" StyleName="APA" Version="6"/>
-</file>
-
-<file path=customXml/item3.xml><?xml version="1.0" encoding="utf-8"?>
-<?mso-contentType ?>
-<FormTemplates xmlns="http://schemas.microsoft.com/sharepoint/v3/contenttype/forms">
-  <Display>DocumentLibraryForm</Display>
-  <Edit>DocumentLibraryForm</Edit>
-  <New>DocumentLibraryForm</New>
-</FormTemplates>
-</file>
-
 <file path=customXml/item4.xml><?xml version="1.0" encoding="utf-8"?>
-<ct:contentTypeSchema xmlns:ct="http://schemas.microsoft.com/office/2006/metadata/contentType" xmlns:ma="http://schemas.microsoft.com/office/2006/metadata/properties/metaAttributes" ct:_="" ma:_="" ma:contentTypeName="Document" ma:contentTypeID="0x0101004EB60889B3604D4884FE28C9DA9CED49" ma:contentTypeVersion="14" ma:contentTypeDescription="Create a new document." ma:contentTypeScope="" ma:versionID="7fac1e7ae9351385ae72f800954c046b">
-  <xsd:schema xmlns:xsd="http://www.w3.org/2001/XMLSchema" xmlns:xs="http://www.w3.org/2001/XMLSchema" xmlns:p="http://schemas.microsoft.com/office/2006/metadata/properties" xmlns:ns2="25611f95-8fb3-4b07-b7f4-6932e2632168" xmlns:ns3="1076b3a4-9720-4a52-9daa-38be67d3b14a" targetNamespace="http://schemas.microsoft.com/office/2006/metadata/properties" ma:root="true" ma:fieldsID="37c1ee1e31baa0cd07fa2e763f2fdc4d" ns2:_="" ns3:_="">
+<ct:contentTypeSchema xmlns:ct="http://schemas.microsoft.com/office/2006/metadata/contentType" xmlns:ma="http://schemas.microsoft.com/office/2006/metadata/properties/metaAttributes" ct:_="" ma:_="" ma:contentTypeName="Document" ma:contentTypeID="0x0101004EB60889B3604D4884FE28C9DA9CED49" ma:contentTypeVersion="14" ma:contentTypeDescription="Create a new document." ma:contentTypeScope="" ma:versionID="70839dc68fe30dab8b279b36e7c33e05">
+  <xsd:schema xmlns:xsd="http://www.w3.org/2001/XMLSchema" xmlns:xs="http://www.w3.org/2001/XMLSchema" xmlns:p="http://schemas.microsoft.com/office/2006/metadata/properties" xmlns:ns2="25611f95-8fb3-4b07-b7f4-6932e2632168" xmlns:ns3="1076b3a4-9720-4a52-9daa-38be67d3b14a" targetNamespace="http://schemas.microsoft.com/office/2006/metadata/properties" ma:root="true" ma:fieldsID="07aed96719928ec04cad01396f99dfa3" ns2:_="" ns3:_="">
     <xsd:import namespace="25611f95-8fb3-4b07-b7f4-6932e2632168"/>
     <xsd:import namespace="1076b3a4-9720-4a52-9daa-38be67d3b14a"/>
     <xsd:element name="properties">
@@ -8406,12 +9213,9 @@
 </file>
 
 <file path=customXml/itemProps1.xml><?xml version="1.0" encoding="utf-8"?>
-<ds:datastoreItem xmlns:ds="http://schemas.openxmlformats.org/officeDocument/2006/customXml" ds:itemID="{AF7EB3B1-6DAE-473F-B0BE-D50557ADFF33}">
+<ds:datastoreItem xmlns:ds="http://schemas.openxmlformats.org/officeDocument/2006/customXml" ds:itemID="{769FDE1D-D57E-4AF8-B7CE-1931A3B14CD6}">
   <ds:schemaRefs>
-    <ds:schemaRef ds:uri="http://schemas.microsoft.com/office/2006/metadata/properties"/>
-    <ds:schemaRef ds:uri="http://schemas.microsoft.com/office/infopath/2007/PartnerControls"/>
-    <ds:schemaRef ds:uri="25611f95-8fb3-4b07-b7f4-6932e2632168"/>
-    <ds:schemaRef ds:uri="1076b3a4-9720-4a52-9daa-38be67d3b14a"/>
+    <ds:schemaRef ds:uri="http://schemas.microsoft.com/sharepoint/v3/contenttype/forms"/>
   </ds:schemaRefs>
 </ds:datastoreItem>
 </file>
@@ -8425,13 +9229,16 @@
 </file>
 
 <file path=customXml/itemProps3.xml><?xml version="1.0" encoding="utf-8"?>
-<ds:datastoreItem xmlns:ds="http://schemas.openxmlformats.org/officeDocument/2006/customXml" ds:itemID="{769FDE1D-D57E-4AF8-B7CE-1931A3B14CD6}">
+<ds:datastoreItem xmlns:ds="http://schemas.openxmlformats.org/officeDocument/2006/customXml" ds:itemID="{AF7EB3B1-6DAE-473F-B0BE-D50557ADFF33}">
   <ds:schemaRefs>
-    <ds:schemaRef ds:uri="http://schemas.microsoft.com/sharepoint/v3/contenttype/forms"/>
+    <ds:schemaRef ds:uri="http://schemas.microsoft.com/office/2006/metadata/properties"/>
+    <ds:schemaRef ds:uri="http://schemas.microsoft.com/office/infopath/2007/PartnerControls"/>
+    <ds:schemaRef ds:uri="25611f95-8fb3-4b07-b7f4-6932e2632168"/>
+    <ds:schemaRef ds:uri="1076b3a4-9720-4a52-9daa-38be67d3b14a"/>
   </ds:schemaRefs>
 </ds:datastoreItem>
 </file>
 
 <file path=customXml/itemProps4.xml><?xml version="1.0" encoding="utf-8"?>
-<ds:datastoreItem xmlns:ds="http://schemas.openxmlformats.org/officeDocument/2006/customXml" ds:itemID="{374127E7-225A-4476-BB7A-6751135C74E0}"/>
+<ds:datastoreItem xmlns:ds="http://schemas.openxmlformats.org/officeDocument/2006/customXml" ds:itemID="{439824C6-718B-4422-8B6A-38DF234392F3}"/>
 </file>
--- a/Exercises/Copy Paste Exercises 07.docx
+++ b/Exercises/Copy Paste Exercises 07.docx
@@ -4038,10 +4038,10 @@
                   <v:path o:extrusionok="f" gradientshapeok="t" o:connecttype="rect"/>
                   <o:lock v:ext="edit" aspectratio="t"/>
                 </v:shapetype>
-                <v:shape id="_x0000_i1025" type="#_x0000_t75" style="width:79.5pt;height:57.45pt" o:ole="" fillcolor="window">
+                <v:shape id="_x0000_i1025" type="#_x0000_t75" style="width:79.5pt;height:57.4pt" o:ole="" fillcolor="window">
                   <v:imagedata r:id="rId12" o:title=""/>
                 </v:shape>
-                <o:OLEObject Type="Embed" ProgID="PBrush" ShapeID="_x0000_i1025" DrawAspect="Content" ObjectID="_1823687434" r:id="rId13"/>
+                <o:OLEObject Type="Embed" ProgID="PBrush" ShapeID="_x0000_i1025" DrawAspect="Content" ObjectID="_1829965826" r:id="rId13"/>
               </w:object>
             </w:r>
           </w:p>
@@ -4997,7 +4997,13 @@
         <w:t>I want you to learn that working with Methods, should be the standard way to go.</w:t>
       </w:r>
       <w:r>
-        <w:t xml:space="preserve"> What methods do you have. Are there other solutions?</w:t>
+        <w:t xml:space="preserve"> What methods do you have</w:t>
+      </w:r>
+      <w:r>
+        <w:t>?</w:t>
+      </w:r>
+      <w:r>
+        <w:t xml:space="preserve"> Are there other solutions?</w:t>
       </w:r>
     </w:p>
     <w:p>
@@ -5438,10 +5444,10 @@
             </w:pPr>
             <w:r>
               <w:object w:dxaOrig="1995" w:dyaOrig="1530" w14:anchorId="4D26000B">
-                <v:shape id="_x0000_i1026" type="#_x0000_t75" style="width:79.5pt;height:57.45pt" o:ole="" fillcolor="window">
+                <v:shape id="_x0000_i1026" type="#_x0000_t75" style="width:79.5pt;height:57.4pt" o:ole="" fillcolor="window">
                   <v:imagedata r:id="rId12" o:title=""/>
                 </v:shape>
-                <o:OLEObject Type="Embed" ProgID="PBrush" ShapeID="_x0000_i1026" DrawAspect="Content" ObjectID="_1823687435" r:id="rId14"/>
+                <o:OLEObject Type="Embed" ProgID="PBrush" ShapeID="_x0000_i1026" DrawAspect="Content" ObjectID="_1829965827" r:id="rId14"/>
               </w:object>
             </w:r>
           </w:p>
@@ -5845,7 +5851,7 @@
           <w10:wrap type="through" anchorx="page" anchory="page"/>
           <w10:anchorlock/>
         </v:shape>
-        <o:OLEObject Type="Embed" ProgID="Word.Picture.8" ShapeID="_x0000_s1026" DrawAspect="Content" ObjectID="_1823687436" r:id="rId2"/>
+        <o:OLEObject Type="Embed" ProgID="Word.Picture.8" ShapeID="_x0000_s1026" DrawAspect="Content" ObjectID="_1829965828" r:id="rId2"/>
       </w:object>
     </w:r>
   </w:p>
@@ -7929,6 +7935,7 @@
   <w:style w:type="character" w:default="1" w:styleId="DefaultParagraphFont">
     <w:name w:val="Default Paragraph Font"/>
     <w:uiPriority w:val="1"/>
+    <w:semiHidden/>
     <w:unhideWhenUsed/>
   </w:style>
   <w:style w:type="table" w:default="1" w:styleId="TableNormal">
@@ -8969,23 +8976,8 @@
 </file>
 
 <file path=customXml/item2.xml><?xml version="1.0" encoding="utf-8"?>
-<b:Sources xmlns:b="http://schemas.openxmlformats.org/officeDocument/2006/bibliography" xmlns="http://schemas.openxmlformats.org/officeDocument/2006/bibliography" SelectedStyle="\APASixthEditionOfficeOnline.xsl" StyleName="APA" Version="6"/>
-</file>
-
-<file path=customXml/item3.xml><?xml version="1.0" encoding="utf-8"?>
-<p:properties xmlns:p="http://schemas.microsoft.com/office/2006/metadata/properties" xmlns:xsi="http://www.w3.org/2001/XMLSchema-instance" xmlns:pc="http://schemas.microsoft.com/office/infopath/2007/PartnerControls">
-  <documentManagement>
-    <lcf76f155ced4ddcb4097134ff3c332f xmlns="25611f95-8fb3-4b07-b7f4-6932e2632168">
-      <Terms xmlns="http://schemas.microsoft.com/office/infopath/2007/PartnerControls"/>
-    </lcf76f155ced4ddcb4097134ff3c332f>
-    <TaxCatchAll xmlns="1076b3a4-9720-4a52-9daa-38be67d3b14a" xsi:nil="true"/>
-  </documentManagement>
-</p:properties>
-</file>
-
-<file path=customXml/item4.xml><?xml version="1.0" encoding="utf-8"?>
-<ct:contentTypeSchema xmlns:ct="http://schemas.microsoft.com/office/2006/metadata/contentType" xmlns:ma="http://schemas.microsoft.com/office/2006/metadata/properties/metaAttributes" ct:_="" ma:_="" ma:contentTypeName="Document" ma:contentTypeID="0x0101004EB60889B3604D4884FE28C9DA9CED49" ma:contentTypeVersion="14" ma:contentTypeDescription="Create a new document." ma:contentTypeScope="" ma:versionID="70839dc68fe30dab8b279b36e7c33e05">
-  <xsd:schema xmlns:xsd="http://www.w3.org/2001/XMLSchema" xmlns:xs="http://www.w3.org/2001/XMLSchema" xmlns:p="http://schemas.microsoft.com/office/2006/metadata/properties" xmlns:ns2="25611f95-8fb3-4b07-b7f4-6932e2632168" xmlns:ns3="1076b3a4-9720-4a52-9daa-38be67d3b14a" targetNamespace="http://schemas.microsoft.com/office/2006/metadata/properties" ma:root="true" ma:fieldsID="07aed96719928ec04cad01396f99dfa3" ns2:_="" ns3:_="">
+<ct:contentTypeSchema xmlns:ct="http://schemas.microsoft.com/office/2006/metadata/contentType" xmlns:ma="http://schemas.microsoft.com/office/2006/metadata/properties/metaAttributes" ct:_="" ma:_="" ma:contentTypeName="Document" ma:contentTypeID="0x0101004EB60889B3604D4884FE28C9DA9CED49" ma:contentTypeVersion="14" ma:contentTypeDescription="Create a new document." ma:contentTypeScope="" ma:versionID="63c385a85dbf52387220639b809654f2">
+  <xsd:schema xmlns:xsd="http://www.w3.org/2001/XMLSchema" xmlns:xs="http://www.w3.org/2001/XMLSchema" xmlns:p="http://schemas.microsoft.com/office/2006/metadata/properties" xmlns:ns2="25611f95-8fb3-4b07-b7f4-6932e2632168" xmlns:ns3="1076b3a4-9720-4a52-9daa-38be67d3b14a" targetNamespace="http://schemas.microsoft.com/office/2006/metadata/properties" ma:root="true" ma:fieldsID="86256a0632eb8f117e7da6c3eb8b265c" ns2:_="" ns3:_="">
     <xsd:import namespace="25611f95-8fb3-4b07-b7f4-6932e2632168"/>
     <xsd:import namespace="1076b3a4-9720-4a52-9daa-38be67d3b14a"/>
     <xsd:element name="properties">
@@ -9212,6 +9204,21 @@
 </ct:contentTypeSchema>
 </file>
 
+<file path=customXml/item3.xml><?xml version="1.0" encoding="utf-8"?>
+<p:properties xmlns:p="http://schemas.microsoft.com/office/2006/metadata/properties" xmlns:xsi="http://www.w3.org/2001/XMLSchema-instance" xmlns:pc="http://schemas.microsoft.com/office/infopath/2007/PartnerControls">
+  <documentManagement>
+    <lcf76f155ced4ddcb4097134ff3c332f xmlns="25611f95-8fb3-4b07-b7f4-6932e2632168">
+      <Terms xmlns="http://schemas.microsoft.com/office/infopath/2007/PartnerControls"/>
+    </lcf76f155ced4ddcb4097134ff3c332f>
+    <TaxCatchAll xmlns="1076b3a4-9720-4a52-9daa-38be67d3b14a" xsi:nil="true"/>
+  </documentManagement>
+</p:properties>
+</file>
+
+<file path=customXml/item4.xml><?xml version="1.0" encoding="utf-8"?>
+<b:Sources xmlns:b="http://schemas.openxmlformats.org/officeDocument/2006/bibliography" xmlns="http://schemas.openxmlformats.org/officeDocument/2006/bibliography" SelectedStyle="\APASixthEditionOfficeOnline.xsl" StyleName="APA" Version="6"/>
+</file>
+
 <file path=customXml/itemProps1.xml><?xml version="1.0" encoding="utf-8"?>
 <ds:datastoreItem xmlns:ds="http://schemas.openxmlformats.org/officeDocument/2006/customXml" ds:itemID="{769FDE1D-D57E-4AF8-B7CE-1931A3B14CD6}">
   <ds:schemaRefs>
@@ -9221,11 +9228,7 @@
 </file>
 
 <file path=customXml/itemProps2.xml><?xml version="1.0" encoding="utf-8"?>
-<ds:datastoreItem xmlns:ds="http://schemas.openxmlformats.org/officeDocument/2006/customXml" ds:itemID="{8212DE3F-7DC5-4B40-83D8-61DA3D912EC3}">
-  <ds:schemaRefs>
-    <ds:schemaRef ds:uri="http://schemas.openxmlformats.org/officeDocument/2006/bibliography"/>
-  </ds:schemaRefs>
-</ds:datastoreItem>
+<ds:datastoreItem xmlns:ds="http://schemas.openxmlformats.org/officeDocument/2006/customXml" ds:itemID="{1646A5E3-7B8C-4FBC-9A3F-845F1FF1EC53}"/>
 </file>
 
 <file path=customXml/itemProps3.xml><?xml version="1.0" encoding="utf-8"?>
@@ -9240,5 +9243,9 @@
 </file>
 
 <file path=customXml/itemProps4.xml><?xml version="1.0" encoding="utf-8"?>
-<ds:datastoreItem xmlns:ds="http://schemas.openxmlformats.org/officeDocument/2006/customXml" ds:itemID="{439824C6-718B-4422-8B6A-38DF234392F3}"/>
+<ds:datastoreItem xmlns:ds="http://schemas.openxmlformats.org/officeDocument/2006/customXml" ds:itemID="{8212DE3F-7DC5-4B40-83D8-61DA3D912EC3}">
+  <ds:schemaRefs>
+    <ds:schemaRef ds:uri="http://schemas.openxmlformats.org/officeDocument/2006/bibliography"/>
+  </ds:schemaRefs>
+</ds:datastoreItem>
 </file>